--- a/Periode 12 Kerntaak 1,2,3/KT3/KT3.3/KT3.3.5 Documentatie van het implementeren van de applicatie in de productieomgeving/Uitgevoerde implementatie productieomgeving v1.0.0.docx
+++ b/Periode 12 Kerntaak 1,2,3/KT3/KT3.3/KT3.3.5 Documentatie van het implementeren van de applicatie in de productieomgeving/Uitgevoerde implementatie productieomgeving v1.0.0.docx
@@ -1,6 +1,6 @@
 
 <file path=word/document.xml><?xml version="1.0" encoding="utf-8"?>
-<w:document xmlns:wpc="http://schemas.microsoft.com/office/word/2010/wordprocessingCanvas" xmlns:cx="http://schemas.microsoft.com/office/drawing/2014/chartex" xmlns:cx1="http://schemas.microsoft.com/office/drawing/2015/9/8/chartex" xmlns:cx2="http://schemas.microsoft.com/office/drawing/2015/10/21/chartex" xmlns:cx3="http://schemas.microsoft.com/office/drawing/2016/5/9/chartex" xmlns:cx4="http://schemas.microsoft.com/office/drawing/2016/5/10/chartex" xmlns:cx5="http://schemas.microsoft.com/office/drawing/2016/5/11/chartex" xmlns:cx6="http://schemas.microsoft.com/office/drawing/2016/5/12/chartex" xmlns:cx7="http://schemas.microsoft.com/office/drawing/2016/5/13/chartex" xmlns:cx8="http://schemas.microsoft.com/office/drawing/2016/5/14/chartex" xmlns:mc="http://schemas.openxmlformats.org/markup-compatibility/2006" xmlns:aink="http://schemas.microsoft.com/office/drawing/2016/ink" xmlns:am3d="http://schemas.microsoft.com/office/drawing/2017/model3d" xmlns:o="urn:schemas-microsoft-com:office:office" xmlns:r="http://schemas.openxmlformats.org/officeDocument/2006/relationships" xmlns:m="http://schemas.openxmlformats.org/officeDocument/2006/math" xmlns:v="urn:schemas-microsoft-com:vml" xmlns:wp14="http://schemas.microsoft.com/office/word/2010/wordprocessingDrawing" xmlns:wp="http://schemas.openxmlformats.org/drawingml/2006/wordprocessingDrawing" xmlns:w10="urn:schemas-microsoft-com:office:word" xmlns:w="http://schemas.openxmlformats.org/wordprocessingml/2006/main" xmlns:w14="http://schemas.microsoft.com/office/word/2010/wordml" xmlns:w15="http://schemas.microsoft.com/office/word/2012/wordml" xmlns:w16cid="http://schemas.microsoft.com/office/word/2016/wordml/cid" xmlns:w16se="http://schemas.microsoft.com/office/word/2015/wordml/symex" xmlns:wpg="http://schemas.microsoft.com/office/word/2010/wordprocessingGroup" xmlns:wpi="http://schemas.microsoft.com/office/word/2010/wordprocessingInk" xmlns:wne="http://schemas.microsoft.com/office/word/2006/wordml" xmlns:wps="http://schemas.microsoft.com/office/word/2010/wordprocessingShape" mc:Ignorable="w14 w15 w16se w16cid wp14">
+<w:document xmlns:wpc="http://schemas.microsoft.com/office/word/2010/wordprocessingCanvas" xmlns:mc="http://schemas.openxmlformats.org/markup-compatibility/2006" xmlns:o="urn:schemas-microsoft-com:office:office" xmlns:r="http://schemas.openxmlformats.org/officeDocument/2006/relationships" xmlns:m="http://schemas.openxmlformats.org/officeDocument/2006/math" xmlns:v="urn:schemas-microsoft-com:vml" xmlns:wp14="http://schemas.microsoft.com/office/word/2010/wordprocessingDrawing" xmlns:wp="http://schemas.openxmlformats.org/drawingml/2006/wordprocessingDrawing" xmlns:w10="urn:schemas-microsoft-com:office:word" xmlns:w="http://schemas.openxmlformats.org/wordprocessingml/2006/main" xmlns:w14="http://schemas.microsoft.com/office/word/2010/wordml" xmlns:w15="http://schemas.microsoft.com/office/word/2012/wordml" xmlns:wpg="http://schemas.microsoft.com/office/word/2010/wordprocessingGroup" xmlns:wpi="http://schemas.microsoft.com/office/word/2010/wordprocessingInk" xmlns:wne="http://schemas.microsoft.com/office/word/2006/wordml" xmlns:wps="http://schemas.microsoft.com/office/word/2010/wordprocessingShape" mc:Ignorable="w14 w15 wp14">
   <w:body>
     <w:p>
       <w:pPr>
@@ -709,8 +709,6 @@
           <w:szCs w:val="28"/>
         </w:rPr>
       </w:pPr>
-      <w:bookmarkStart w:id="0" w:name="_GoBack"/>
-      <w:bookmarkEnd w:id="0"/>
     </w:p>
     <w:p/>
     <w:p/>
@@ -739,51 +737,51 @@
       <w:pPr>
         <w:pStyle w:val="Kop1"/>
       </w:pPr>
-      <w:bookmarkStart w:id="1" w:name="_Toc515390189"/>
+      <w:bookmarkStart w:id="0" w:name="_Toc515390189"/>
       <w:r>
         <w:lastRenderedPageBreak/>
         <w:t>Inleiding</w:t>
       </w:r>
+      <w:bookmarkEnd w:id="0"/>
+    </w:p>
+    <w:p>
+      <w:r>
+        <w:t xml:space="preserve">In dit document zal </w:t>
+      </w:r>
+      <w:r>
+        <w:t xml:space="preserve">je </w:t>
+      </w:r>
+      <w:r>
+        <w:t>een uitgevoerd</w:t>
+      </w:r>
+      <w:r>
+        <w:t xml:space="preserve">e implementatie vinden van de applicatie in de productieomgeving voor zowel de technische implementatie als de organisatorische implementatie. </w:t>
+      </w:r>
+    </w:p>
+    <w:p>
+      <w:pPr>
+        <w:pStyle w:val="Kop1"/>
+      </w:pPr>
+      <w:bookmarkStart w:id="1" w:name="_Toc515390190"/>
+      <w:r>
+        <w:t>Technische implementatie</w:t>
+      </w:r>
       <w:bookmarkEnd w:id="1"/>
     </w:p>
     <w:p>
       <w:r>
-        <w:t xml:space="preserve">In dit document zal </w:t>
-      </w:r>
-      <w:r>
-        <w:t xml:space="preserve">je </w:t>
-      </w:r>
-      <w:r>
-        <w:t>een uitgevoerd</w:t>
-      </w:r>
-      <w:r>
-        <w:t xml:space="preserve">e implementatie vinden van de applicatie in de productieomgeving voor zowel de technische implementatie als de organisatorische implementatie. </w:t>
-      </w:r>
-    </w:p>
-    <w:p>
-      <w:pPr>
-        <w:pStyle w:val="Kop1"/>
-      </w:pPr>
-      <w:bookmarkStart w:id="2" w:name="_Toc515390190"/>
-      <w:r>
-        <w:t>Technische implementatie</w:t>
+        <w:t>Hier zullen alle stappen die zijn uitgevoerd voor het implementeren van de database en de website staan beschreven. Deze zullen in twee fases worden beschreven, het implementeren van de database in de productieomgeving en het implementeren van de website in de productieomgeving.</w:t>
+      </w:r>
+    </w:p>
+    <w:p>
+      <w:pPr>
+        <w:pStyle w:val="Kop2"/>
+      </w:pPr>
+      <w:bookmarkStart w:id="2" w:name="_Toc515390191"/>
+      <w:r>
+        <w:t>Opzetten van database in de productieomgeving</w:t>
       </w:r>
       <w:bookmarkEnd w:id="2"/>
-    </w:p>
-    <w:p>
-      <w:r>
-        <w:t>Hier zullen alle stappen die zijn uitgevoerd voor het implementeren van de database en de website staan beschreven. Deze zullen in twee fases worden beschreven, het implementeren van de database in de productieomgeving en het implementeren van de website in de productieomgeving.</w:t>
-      </w:r>
-    </w:p>
-    <w:p>
-      <w:pPr>
-        <w:pStyle w:val="Kop2"/>
-      </w:pPr>
-      <w:bookmarkStart w:id="3" w:name="_Toc515390191"/>
-      <w:r>
-        <w:t>Opzetten van database in de productieomgeving</w:t>
-      </w:r>
-      <w:bookmarkEnd w:id="3"/>
     </w:p>
     <w:p>
       <w:pPr>
@@ -1597,24 +1595,725 @@
         <w:t>)</w:t>
       </w:r>
     </w:p>
-    <w:p>
-      <w:r>
-        <w:t>Hierna was het implementeren van de database afgerond</w:t>
-      </w:r>
-      <w:r>
-        <w:t xml:space="preserve"> en kan de database worden aangeroepen.</w:t>
+    <w:p/>
+    <w:p>
+      <w:pPr>
+        <w:rPr>
+          <w:u w:val="single"/>
+        </w:rPr>
+      </w:pPr>
+      <w:r>
+        <w:rPr>
+          <w:u w:val="single"/>
+        </w:rPr>
+        <w:lastRenderedPageBreak/>
+        <w:t>Stap 8</w:t>
+      </w:r>
+      <w:r>
+        <w:rPr>
+          <w:u w:val="single"/>
+        </w:rPr>
+        <w:t>:</w:t>
+      </w:r>
+    </w:p>
+    <w:p>
+      <w:bookmarkStart w:id="3" w:name="_Toc515390192"/>
+      <w:r>
+        <w:t>Hier</w:t>
+      </w:r>
+      <w:r>
+        <w:t>uit bleek dat het MDF bestand een andere versie van SQL had dat de SQL Server. Hierdoor kon de database niet worden gekoppeld aan SQL Server Management Studio. Hier heeft de opdrachtgever mij toen een mail over gestuurd waarin hij aanraadde de database als een script te exporteren. Hier ben ik toen mee aan de slag gegaan door SQL Sever Management studio te openen en met de rechtermuisknop te klikken op de database ‘TTR-MDCS’, daarna op de optie ‘</w:t>
+      </w:r>
+      <w:proofErr w:type="spellStart"/>
+      <w:r>
+        <w:t>Tasks</w:t>
+      </w:r>
+      <w:proofErr w:type="spellEnd"/>
+      <w:r>
+        <w:t>’ en vervolgens op ‘</w:t>
+      </w:r>
+      <w:proofErr w:type="spellStart"/>
+      <w:r>
+        <w:t>Generate</w:t>
+      </w:r>
+      <w:proofErr w:type="spellEnd"/>
+      <w:r>
+        <w:t xml:space="preserve"> Scripts’.</w:t>
+      </w:r>
+    </w:p>
+    <w:p>
+      <w:r>
+        <w:rPr>
+          <w:noProof/>
+          <w:lang w:eastAsia="nl-NL"/>
+        </w:rPr>
+        <w:drawing>
+          <wp:inline distT="0" distB="0" distL="0" distR="0" wp14:anchorId="0690D441" wp14:editId="42C02354">
+            <wp:extent cx="2914650" cy="3457522"/>
+            <wp:effectExtent l="0" t="0" r="0" b="0"/>
+            <wp:docPr id="18" name="Afbeelding 18"/>
+            <wp:cNvGraphicFramePr>
+              <a:graphicFrameLocks xmlns:a="http://schemas.openxmlformats.org/drawingml/2006/main" noChangeAspect="1"/>
+            </wp:cNvGraphicFramePr>
+            <a:graphic xmlns:a="http://schemas.openxmlformats.org/drawingml/2006/main">
+              <a:graphicData uri="http://schemas.openxmlformats.org/drawingml/2006/picture">
+                <pic:pic xmlns:pic="http://schemas.openxmlformats.org/drawingml/2006/picture">
+                  <pic:nvPicPr>
+                    <pic:cNvPr id="1" name=""/>
+                    <pic:cNvPicPr/>
+                  </pic:nvPicPr>
+                  <pic:blipFill>
+                    <a:blip r:embed="rId15"/>
+                    <a:stretch>
+                      <a:fillRect/>
+                    </a:stretch>
+                  </pic:blipFill>
+                  <pic:spPr>
+                    <a:xfrm>
+                      <a:off x="0" y="0"/>
+                      <a:ext cx="2929078" cy="3474638"/>
+                    </a:xfrm>
+                    <a:prstGeom prst="rect">
+                      <a:avLst/>
+                    </a:prstGeom>
+                  </pic:spPr>
+                </pic:pic>
+              </a:graphicData>
+            </a:graphic>
+          </wp:inline>
+        </w:drawing>
+      </w:r>
+      <w:r>
+        <w:br/>
+      </w:r>
+      <w:r>
+        <w:rPr>
+          <w:i/>
+          <w:sz w:val="16"/>
+          <w:szCs w:val="16"/>
+        </w:rPr>
+        <w:t>Script genereren(1)</w:t>
+      </w:r>
+    </w:p>
+    <w:p>
+      <w:pPr>
+        <w:rPr>
+          <w:u w:val="single"/>
+        </w:rPr>
+      </w:pPr>
+      <w:r>
+        <w:rPr>
+          <w:u w:val="single"/>
+        </w:rPr>
+        <w:t>Stap 9</w:t>
+      </w:r>
+      <w:r>
+        <w:rPr>
+          <w:u w:val="single"/>
+        </w:rPr>
+        <w:t>:</w:t>
+      </w:r>
+    </w:p>
+    <w:p>
+      <w:r>
+        <w:t>Vervolgens werd er een nieuw scherm geopend  waarbij ik op ‘Next’ heb geklikt.</w:t>
+      </w:r>
+    </w:p>
+    <w:p>
+      <w:pPr>
+        <w:rPr>
+          <w:i/>
+          <w:sz w:val="16"/>
+          <w:szCs w:val="16"/>
+        </w:rPr>
+      </w:pPr>
+      <w:r>
+        <w:rPr>
+          <w:noProof/>
+          <w:lang w:eastAsia="nl-NL"/>
+        </w:rPr>
+        <w:drawing>
+          <wp:inline distT="0" distB="0" distL="0" distR="0" wp14:anchorId="1CB1A6B7" wp14:editId="56D6E36A">
+            <wp:extent cx="2933700" cy="2764859"/>
+            <wp:effectExtent l="0" t="0" r="0" b="0"/>
+            <wp:docPr id="19" name="Afbeelding 19"/>
+            <wp:cNvGraphicFramePr>
+              <a:graphicFrameLocks xmlns:a="http://schemas.openxmlformats.org/drawingml/2006/main" noChangeAspect="1"/>
+            </wp:cNvGraphicFramePr>
+            <a:graphic xmlns:a="http://schemas.openxmlformats.org/drawingml/2006/main">
+              <a:graphicData uri="http://schemas.openxmlformats.org/drawingml/2006/picture">
+                <pic:pic xmlns:pic="http://schemas.openxmlformats.org/drawingml/2006/picture">
+                  <pic:nvPicPr>
+                    <pic:cNvPr id="1" name=""/>
+                    <pic:cNvPicPr/>
+                  </pic:nvPicPr>
+                  <pic:blipFill>
+                    <a:blip r:embed="rId16"/>
+                    <a:stretch>
+                      <a:fillRect/>
+                    </a:stretch>
+                  </pic:blipFill>
+                  <pic:spPr>
+                    <a:xfrm>
+                      <a:off x="0" y="0"/>
+                      <a:ext cx="2946159" cy="2776601"/>
+                    </a:xfrm>
+                    <a:prstGeom prst="rect">
+                      <a:avLst/>
+                    </a:prstGeom>
+                  </pic:spPr>
+                </pic:pic>
+              </a:graphicData>
+            </a:graphic>
+          </wp:inline>
+        </w:drawing>
+      </w:r>
+      <w:r>
+        <w:br/>
+      </w:r>
+      <w:r>
+        <w:rPr>
+          <w:i/>
+          <w:sz w:val="16"/>
+          <w:szCs w:val="16"/>
+        </w:rPr>
+        <w:t>Script genereren(</w:t>
+      </w:r>
+      <w:r>
+        <w:rPr>
+          <w:i/>
+          <w:sz w:val="16"/>
+          <w:szCs w:val="16"/>
+        </w:rPr>
+        <w:t>2</w:t>
+      </w:r>
+      <w:r>
+        <w:rPr>
+          <w:i/>
+          <w:sz w:val="16"/>
+          <w:szCs w:val="16"/>
+        </w:rPr>
+        <w:t>)</w:t>
+      </w:r>
+    </w:p>
+    <w:p>
+      <w:pPr>
+        <w:rPr>
+          <w:u w:val="single"/>
+        </w:rPr>
+      </w:pPr>
+      <w:r>
+        <w:rPr>
+          <w:u w:val="single"/>
+        </w:rPr>
+        <w:lastRenderedPageBreak/>
+        <w:t>Stap 10</w:t>
+      </w:r>
+      <w:r>
+        <w:rPr>
+          <w:u w:val="single"/>
+        </w:rPr>
+        <w:t>:</w:t>
+      </w:r>
+    </w:p>
+    <w:p>
+      <w:r>
+        <w:t>Hierna</w:t>
+      </w:r>
+      <w:r>
+        <w:t xml:space="preserve"> werd ik naar het volgende tab gestuurd </w:t>
+      </w:r>
+      <w:r>
+        <w:t xml:space="preserve">waarbij ik </w:t>
+      </w:r>
+      <w:r>
+        <w:t xml:space="preserve">de optie ‘Select </w:t>
+      </w:r>
+      <w:proofErr w:type="spellStart"/>
+      <w:r>
+        <w:t>specific</w:t>
+      </w:r>
+      <w:proofErr w:type="spellEnd"/>
+      <w:r>
+        <w:t xml:space="preserve"> database </w:t>
+      </w:r>
+      <w:proofErr w:type="spellStart"/>
+      <w:r>
+        <w:t>objects</w:t>
+      </w:r>
+      <w:proofErr w:type="spellEnd"/>
+      <w:r>
+        <w:t>’ heb aangevinkt en vervolgens ‘</w:t>
+      </w:r>
+      <w:proofErr w:type="spellStart"/>
+      <w:r>
+        <w:t>Tables</w:t>
+      </w:r>
+      <w:proofErr w:type="spellEnd"/>
+      <w:r>
+        <w:t>’ heb aangevinkt en op ‘Next’ heb geklikt.</w:t>
+      </w:r>
+    </w:p>
+    <w:p>
+      <w:r>
+        <w:rPr>
+          <w:noProof/>
+          <w:lang w:eastAsia="nl-NL"/>
+        </w:rPr>
+        <w:drawing>
+          <wp:inline distT="0" distB="0" distL="0" distR="0" wp14:anchorId="66D8B2AE" wp14:editId="6D3CCE23">
+            <wp:extent cx="3618661" cy="3400425"/>
+            <wp:effectExtent l="0" t="0" r="1270" b="0"/>
+            <wp:docPr id="20" name="Afbeelding 20"/>
+            <wp:cNvGraphicFramePr>
+              <a:graphicFrameLocks xmlns:a="http://schemas.openxmlformats.org/drawingml/2006/main" noChangeAspect="1"/>
+            </wp:cNvGraphicFramePr>
+            <a:graphic xmlns:a="http://schemas.openxmlformats.org/drawingml/2006/main">
+              <a:graphicData uri="http://schemas.openxmlformats.org/drawingml/2006/picture">
+                <pic:pic xmlns:pic="http://schemas.openxmlformats.org/drawingml/2006/picture">
+                  <pic:nvPicPr>
+                    <pic:cNvPr id="1" name=""/>
+                    <pic:cNvPicPr/>
+                  </pic:nvPicPr>
+                  <pic:blipFill>
+                    <a:blip r:embed="rId17"/>
+                    <a:stretch>
+                      <a:fillRect/>
+                    </a:stretch>
+                  </pic:blipFill>
+                  <pic:spPr>
+                    <a:xfrm>
+                      <a:off x="0" y="0"/>
+                      <a:ext cx="3646430" cy="3426520"/>
+                    </a:xfrm>
+                    <a:prstGeom prst="rect">
+                      <a:avLst/>
+                    </a:prstGeom>
+                  </pic:spPr>
+                </pic:pic>
+              </a:graphicData>
+            </a:graphic>
+          </wp:inline>
+        </w:drawing>
+      </w:r>
+      <w:r>
+        <w:br/>
+      </w:r>
+      <w:r>
+        <w:rPr>
+          <w:i/>
+          <w:sz w:val="16"/>
+          <w:szCs w:val="16"/>
+        </w:rPr>
+        <w:t>Script genereren(</w:t>
+      </w:r>
+      <w:r>
+        <w:rPr>
+          <w:i/>
+          <w:sz w:val="16"/>
+          <w:szCs w:val="16"/>
+        </w:rPr>
+        <w:t>3</w:t>
+      </w:r>
+      <w:r>
+        <w:rPr>
+          <w:i/>
+          <w:sz w:val="16"/>
+          <w:szCs w:val="16"/>
+        </w:rPr>
+        <w:t>)</w:t>
+      </w:r>
+    </w:p>
+    <w:p>
+      <w:pPr>
+        <w:rPr>
+          <w:u w:val="single"/>
+        </w:rPr>
+      </w:pPr>
+      <w:r>
+        <w:rPr>
+          <w:u w:val="single"/>
+        </w:rPr>
+        <w:t>Stap 11</w:t>
+      </w:r>
+      <w:r>
+        <w:rPr>
+          <w:u w:val="single"/>
+        </w:rPr>
+        <w:t>:</w:t>
+      </w:r>
+    </w:p>
+    <w:p>
+      <w:r>
+        <w:t xml:space="preserve">Hierna werd ik naar het volgende tab gestuurd waarbij ik de </w:t>
+      </w:r>
+      <w:r>
+        <w:t>opties ‘</w:t>
+      </w:r>
+      <w:proofErr w:type="spellStart"/>
+      <w:r>
+        <w:t>Overwrite</w:t>
+      </w:r>
+      <w:proofErr w:type="spellEnd"/>
+      <w:r>
+        <w:t xml:space="preserve"> </w:t>
+      </w:r>
+      <w:proofErr w:type="spellStart"/>
+      <w:r>
+        <w:t>excisting</w:t>
+      </w:r>
+      <w:proofErr w:type="spellEnd"/>
+      <w:r>
+        <w:t xml:space="preserve"> file’ heb afgevinkt en een pad heb gekozen naar een bepaalde directory. En heb geklikt op ‘Next’.</w:t>
+      </w:r>
+    </w:p>
+    <w:p>
+      <w:pPr>
+        <w:rPr>
+          <w:i/>
+          <w:sz w:val="16"/>
+          <w:szCs w:val="16"/>
+        </w:rPr>
+      </w:pPr>
+      <w:r>
+        <w:rPr>
+          <w:noProof/>
+          <w:lang w:eastAsia="nl-NL"/>
+        </w:rPr>
+        <w:drawing>
+          <wp:inline distT="0" distB="0" distL="0" distR="0" wp14:anchorId="43E72E44" wp14:editId="06D769CE">
+            <wp:extent cx="3600450" cy="3378152"/>
+            <wp:effectExtent l="0" t="0" r="0" b="0"/>
+            <wp:docPr id="21" name="Afbeelding 21"/>
+            <wp:cNvGraphicFramePr>
+              <a:graphicFrameLocks xmlns:a="http://schemas.openxmlformats.org/drawingml/2006/main" noChangeAspect="1"/>
+            </wp:cNvGraphicFramePr>
+            <a:graphic xmlns:a="http://schemas.openxmlformats.org/drawingml/2006/main">
+              <a:graphicData uri="http://schemas.openxmlformats.org/drawingml/2006/picture">
+                <pic:pic xmlns:pic="http://schemas.openxmlformats.org/drawingml/2006/picture">
+                  <pic:nvPicPr>
+                    <pic:cNvPr id="1" name=""/>
+                    <pic:cNvPicPr/>
+                  </pic:nvPicPr>
+                  <pic:blipFill>
+                    <a:blip r:embed="rId18"/>
+                    <a:stretch>
+                      <a:fillRect/>
+                    </a:stretch>
+                  </pic:blipFill>
+                  <pic:spPr>
+                    <a:xfrm>
+                      <a:off x="0" y="0"/>
+                      <a:ext cx="3617473" cy="3394124"/>
+                    </a:xfrm>
+                    <a:prstGeom prst="rect">
+                      <a:avLst/>
+                    </a:prstGeom>
+                  </pic:spPr>
+                </pic:pic>
+              </a:graphicData>
+            </a:graphic>
+          </wp:inline>
+        </w:drawing>
+      </w:r>
+      <w:r>
+        <w:br/>
+      </w:r>
+      <w:r>
+        <w:rPr>
+          <w:i/>
+          <w:sz w:val="16"/>
+          <w:szCs w:val="16"/>
+        </w:rPr>
+        <w:t>Script genereren(</w:t>
+      </w:r>
+      <w:r>
+        <w:rPr>
+          <w:i/>
+          <w:sz w:val="16"/>
+          <w:szCs w:val="16"/>
+        </w:rPr>
+        <w:t>4</w:t>
+      </w:r>
+      <w:r>
+        <w:rPr>
+          <w:i/>
+          <w:sz w:val="16"/>
+          <w:szCs w:val="16"/>
+        </w:rPr>
+        <w:t>)</w:t>
+      </w:r>
+    </w:p>
+    <w:p>
+      <w:pPr>
+        <w:rPr>
+          <w:u w:val="single"/>
+        </w:rPr>
+      </w:pPr>
+      <w:r>
+        <w:rPr>
+          <w:u w:val="single"/>
+        </w:rPr>
+        <w:lastRenderedPageBreak/>
+        <w:t>Stap 12</w:t>
+      </w:r>
+      <w:r>
+        <w:rPr>
+          <w:u w:val="single"/>
+        </w:rPr>
+        <w:t>:</w:t>
+      </w:r>
+    </w:p>
+    <w:p>
+      <w:r>
+        <w:t xml:space="preserve">Toen dit was gedaan werd </w:t>
+      </w:r>
+      <w:r>
+        <w:t xml:space="preserve">ik naar het volgende tab gestuurd waarbij ik </w:t>
+      </w:r>
+      <w:r>
+        <w:t>op ‘Next’ heb geklikt.</w:t>
+      </w:r>
+    </w:p>
+    <w:p>
+      <w:pPr>
+        <w:rPr>
+          <w:i/>
+          <w:sz w:val="16"/>
+          <w:szCs w:val="16"/>
+        </w:rPr>
+      </w:pPr>
+      <w:r>
+        <w:rPr>
+          <w:noProof/>
+          <w:lang w:eastAsia="nl-NL"/>
+        </w:rPr>
+        <w:drawing>
+          <wp:inline distT="0" distB="0" distL="0" distR="0" wp14:anchorId="116C7AF3" wp14:editId="20331D52">
+            <wp:extent cx="3187663" cy="2990850"/>
+            <wp:effectExtent l="0" t="0" r="0" b="0"/>
+            <wp:docPr id="23" name="Afbeelding 23"/>
+            <wp:cNvGraphicFramePr>
+              <a:graphicFrameLocks xmlns:a="http://schemas.openxmlformats.org/drawingml/2006/main" noChangeAspect="1"/>
+            </wp:cNvGraphicFramePr>
+            <a:graphic xmlns:a="http://schemas.openxmlformats.org/drawingml/2006/main">
+              <a:graphicData uri="http://schemas.openxmlformats.org/drawingml/2006/picture">
+                <pic:pic xmlns:pic="http://schemas.openxmlformats.org/drawingml/2006/picture">
+                  <pic:nvPicPr>
+                    <pic:cNvPr id="1" name=""/>
+                    <pic:cNvPicPr/>
+                  </pic:nvPicPr>
+                  <pic:blipFill>
+                    <a:blip r:embed="rId19"/>
+                    <a:stretch>
+                      <a:fillRect/>
+                    </a:stretch>
+                  </pic:blipFill>
+                  <pic:spPr>
+                    <a:xfrm>
+                      <a:off x="0" y="0"/>
+                      <a:ext cx="3206311" cy="3008347"/>
+                    </a:xfrm>
+                    <a:prstGeom prst="rect">
+                      <a:avLst/>
+                    </a:prstGeom>
+                  </pic:spPr>
+                </pic:pic>
+              </a:graphicData>
+            </a:graphic>
+          </wp:inline>
+        </w:drawing>
+      </w:r>
+      <w:r>
+        <w:br/>
+      </w:r>
+      <w:r>
+        <w:rPr>
+          <w:i/>
+          <w:sz w:val="16"/>
+          <w:szCs w:val="16"/>
+        </w:rPr>
+        <w:t>Script genereren(</w:t>
+      </w:r>
+      <w:r>
+        <w:rPr>
+          <w:i/>
+          <w:sz w:val="16"/>
+          <w:szCs w:val="16"/>
+        </w:rPr>
+        <w:t>5</w:t>
+      </w:r>
+      <w:r>
+        <w:rPr>
+          <w:i/>
+          <w:sz w:val="16"/>
+          <w:szCs w:val="16"/>
+        </w:rPr>
+        <w:t>)</w:t>
+      </w:r>
+    </w:p>
+    <w:p>
+      <w:pPr>
+        <w:rPr>
+          <w:u w:val="single"/>
+        </w:rPr>
+      </w:pPr>
+      <w:r>
+        <w:rPr>
+          <w:u w:val="single"/>
+        </w:rPr>
+        <w:t>Stap 13</w:t>
+      </w:r>
+      <w:r>
+        <w:rPr>
+          <w:u w:val="single"/>
+        </w:rPr>
+        <w:t>:</w:t>
+      </w:r>
+    </w:p>
+    <w:p>
+      <w:r>
+        <w:t>Hierna</w:t>
+      </w:r>
+      <w:r>
+        <w:t xml:space="preserve"> werd ik naar het volgende tab gestuurd waarbij ik op ‘</w:t>
+      </w:r>
+      <w:r>
+        <w:t>Finish</w:t>
+      </w:r>
+      <w:r>
+        <w:t>’ heb geklikt</w:t>
+      </w:r>
+      <w:r>
+        <w:t xml:space="preserve"> om het script te genereren.</w:t>
+      </w:r>
+    </w:p>
+    <w:p>
+      <w:r>
+        <w:rPr>
+          <w:noProof/>
+          <w:lang w:eastAsia="nl-NL"/>
+        </w:rPr>
+        <w:drawing>
+          <wp:inline distT="0" distB="0" distL="0" distR="0" wp14:anchorId="55D32B3D" wp14:editId="622865B9">
+            <wp:extent cx="3674949" cy="3448050"/>
+            <wp:effectExtent l="0" t="0" r="1905" b="0"/>
+            <wp:docPr id="25" name="Afbeelding 25"/>
+            <wp:cNvGraphicFramePr>
+              <a:graphicFrameLocks xmlns:a="http://schemas.openxmlformats.org/drawingml/2006/main" noChangeAspect="1"/>
+            </wp:cNvGraphicFramePr>
+            <a:graphic xmlns:a="http://schemas.openxmlformats.org/drawingml/2006/main">
+              <a:graphicData uri="http://schemas.openxmlformats.org/drawingml/2006/picture">
+                <pic:pic xmlns:pic="http://schemas.openxmlformats.org/drawingml/2006/picture">
+                  <pic:nvPicPr>
+                    <pic:cNvPr id="1" name=""/>
+                    <pic:cNvPicPr/>
+                  </pic:nvPicPr>
+                  <pic:blipFill>
+                    <a:blip r:embed="rId20"/>
+                    <a:stretch>
+                      <a:fillRect/>
+                    </a:stretch>
+                  </pic:blipFill>
+                  <pic:spPr>
+                    <a:xfrm>
+                      <a:off x="0" y="0"/>
+                      <a:ext cx="3677609" cy="3450546"/>
+                    </a:xfrm>
+                    <a:prstGeom prst="rect">
+                      <a:avLst/>
+                    </a:prstGeom>
+                  </pic:spPr>
+                </pic:pic>
+              </a:graphicData>
+            </a:graphic>
+          </wp:inline>
+        </w:drawing>
+      </w:r>
+      <w:r>
+        <w:br/>
+      </w:r>
+      <w:r>
+        <w:rPr>
+          <w:i/>
+          <w:sz w:val="16"/>
+          <w:szCs w:val="16"/>
+        </w:rPr>
+        <w:t>Script genereren(</w:t>
+      </w:r>
+      <w:r>
+        <w:rPr>
+          <w:i/>
+          <w:sz w:val="16"/>
+          <w:szCs w:val="16"/>
+        </w:rPr>
+        <w:t>6</w:t>
+      </w:r>
+      <w:r>
+        <w:rPr>
+          <w:i/>
+          <w:sz w:val="16"/>
+          <w:szCs w:val="16"/>
+        </w:rPr>
+        <w:t>)</w:t>
+      </w:r>
+    </w:p>
+    <w:p>
+      <w:pPr>
+        <w:rPr>
+          <w:u w:val="single"/>
+        </w:rPr>
+      </w:pPr>
+    </w:p>
+    <w:p>
+      <w:pPr>
+        <w:rPr>
+          <w:u w:val="single"/>
+        </w:rPr>
+      </w:pPr>
+    </w:p>
+    <w:p>
+      <w:pPr>
+        <w:rPr>
+          <w:u w:val="single"/>
+        </w:rPr>
+      </w:pPr>
+      <w:r>
+        <w:rPr>
+          <w:u w:val="single"/>
+        </w:rPr>
+        <w:lastRenderedPageBreak/>
+        <w:t>Stap 14</w:t>
+      </w:r>
+      <w:r>
+        <w:rPr>
+          <w:u w:val="single"/>
+        </w:rPr>
+        <w:t>:</w:t>
+      </w:r>
+    </w:p>
+    <w:p>
+      <w:r>
+        <w:t>Toen deze laatste stap was doorlopen</w:t>
+      </w:r>
+      <w:r>
+        <w:t xml:space="preserve"> </w:t>
+      </w:r>
+      <w:r>
+        <w:t>heb ik het gegenereerde script naar de opdrachtgever gestuurd via de mail, waarna hij deze uitvoerde in SQL Server Management</w:t>
+      </w:r>
+      <w:r>
+        <w:t xml:space="preserve"> Studio om de database te creëren.</w:t>
       </w:r>
     </w:p>
     <w:p>
       <w:pPr>
         <w:pStyle w:val="Kop2"/>
       </w:pPr>
-      <w:bookmarkStart w:id="4" w:name="_Toc515390192"/>
-      <w:r>
-        <w:lastRenderedPageBreak/>
+      <w:r>
         <w:t>Opzetten van website in de productieomgeving</w:t>
       </w:r>
-      <w:bookmarkEnd w:id="4"/>
+      <w:bookmarkEnd w:id="3"/>
     </w:p>
     <w:p>
       <w:pPr>
@@ -1658,7 +2357,7 @@
                     </pic:cNvPicPr>
                   </pic:nvPicPr>
                   <pic:blipFill>
-                    <a:blip r:embed="rId15">
+                    <a:blip r:embed="rId21">
                       <a:extLst>
                         <a:ext uri="{28A0092B-C50C-407E-A947-70E740481C1C}">
                           <a14:useLocalDpi xmlns:a14="http://schemas.microsoft.com/office/drawing/2010/main" val="0"/>
@@ -1825,7 +2524,7 @@
                     </pic:cNvPicPr>
                   </pic:nvPicPr>
                   <pic:blipFill>
-                    <a:blip r:embed="rId16">
+                    <a:blip r:embed="rId22">
                       <a:extLst>
                         <a:ext uri="{28A0092B-C50C-407E-A947-70E740481C1C}">
                           <a14:useLocalDpi xmlns:a14="http://schemas.microsoft.com/office/drawing/2010/main" val="0"/>
@@ -1874,10 +2573,46 @@
           <w:u w:val="single"/>
         </w:rPr>
       </w:pPr>
-      <w:r>
-        <w:rPr>
-          <w:u w:val="single"/>
-        </w:rPr>
+    </w:p>
+    <w:p>
+      <w:pPr>
+        <w:rPr>
+          <w:u w:val="single"/>
+        </w:rPr>
+      </w:pPr>
+    </w:p>
+    <w:p>
+      <w:pPr>
+        <w:rPr>
+          <w:u w:val="single"/>
+        </w:rPr>
+      </w:pPr>
+    </w:p>
+    <w:p>
+      <w:pPr>
+        <w:rPr>
+          <w:u w:val="single"/>
+        </w:rPr>
+      </w:pPr>
+    </w:p>
+    <w:p>
+      <w:pPr>
+        <w:rPr>
+          <w:u w:val="single"/>
+        </w:rPr>
+      </w:pPr>
+    </w:p>
+    <w:p>
+      <w:pPr>
+        <w:rPr>
+          <w:u w:val="single"/>
+        </w:rPr>
+      </w:pPr>
+      <w:r>
+        <w:rPr>
+          <w:u w:val="single"/>
+        </w:rPr>
+        <w:lastRenderedPageBreak/>
         <w:t xml:space="preserve">Stap </w:t>
       </w:r>
       <w:r>
@@ -1933,7 +2668,7 @@
                     <pic:cNvPicPr/>
                   </pic:nvPicPr>
                   <pic:blipFill>
-                    <a:blip r:embed="rId17"/>
+                    <a:blip r:embed="rId23"/>
                     <a:stretch>
                       <a:fillRect/>
                     </a:stretch>
@@ -1978,18 +2713,16 @@
         <w:t xml:space="preserve"> Website optie in IIS</w:t>
       </w:r>
     </w:p>
-    <w:p/>
-    <w:p>
-      <w:pPr>
-        <w:rPr>
-          <w:u w:val="single"/>
-        </w:rPr>
-      </w:pPr>
-      <w:r>
-        <w:rPr>
-          <w:u w:val="single"/>
-        </w:rPr>
-        <w:lastRenderedPageBreak/>
+    <w:p>
+      <w:pPr>
+        <w:rPr>
+          <w:u w:val="single"/>
+        </w:rPr>
+      </w:pPr>
+      <w:r>
+        <w:rPr>
+          <w:u w:val="single"/>
+        </w:rPr>
         <w:t xml:space="preserve">Stap </w:t>
       </w:r>
       <w:r>
@@ -2055,7 +2788,7 @@
                     </pic:cNvPicPr>
                   </pic:nvPicPr>
                   <pic:blipFill>
-                    <a:blip r:embed="rId18">
+                    <a:blip r:embed="rId24">
                       <a:extLst>
                         <a:ext uri="{28A0092B-C50C-407E-A947-70E740481C1C}">
                           <a14:useLocalDpi xmlns:a14="http://schemas.microsoft.com/office/drawing/2010/main" val="0"/>
@@ -2109,7 +2842,7 @@
                     </pic:cNvPicPr>
                   </pic:nvPicPr>
                   <pic:blipFill>
-                    <a:blip r:embed="rId19">
+                    <a:blip r:embed="rId25">
                       <a:extLst>
                         <a:ext uri="{28A0092B-C50C-407E-A947-70E740481C1C}">
                           <a14:useLocalDpi xmlns:a14="http://schemas.microsoft.com/office/drawing/2010/main" val="0"/>
@@ -2261,55 +2994,6 @@
           <w:u w:val="single"/>
         </w:rPr>
       </w:pPr>
-    </w:p>
-    <w:p>
-      <w:pPr>
-        <w:rPr>
-          <w:u w:val="single"/>
-        </w:rPr>
-      </w:pPr>
-    </w:p>
-    <w:p>
-      <w:pPr>
-        <w:rPr>
-          <w:u w:val="single"/>
-        </w:rPr>
-      </w:pPr>
-    </w:p>
-    <w:p>
-      <w:pPr>
-        <w:rPr>
-          <w:u w:val="single"/>
-        </w:rPr>
-      </w:pPr>
-    </w:p>
-    <w:p>
-      <w:pPr>
-        <w:rPr>
-          <w:u w:val="single"/>
-        </w:rPr>
-      </w:pPr>
-    </w:p>
-    <w:p>
-      <w:pPr>
-        <w:rPr>
-          <w:u w:val="single"/>
-        </w:rPr>
-      </w:pPr>
-    </w:p>
-    <w:p>
-      <w:pPr>
-        <w:rPr>
-          <w:u w:val="single"/>
-        </w:rPr>
-      </w:pPr>
-    </w:p>
-    <w:p>
-      <w:pPr>
-        <w:rPr>
-          <w:u w:val="single"/>
-        </w:rPr>
-      </w:pPr>
       <w:r>
         <w:rPr>
           <w:u w:val="single"/>
@@ -2374,7 +3058,7 @@
                     <pic:cNvPicPr/>
                   </pic:nvPicPr>
                   <pic:blipFill>
-                    <a:blip r:embed="rId20"/>
+                    <a:blip r:embed="rId26"/>
                     <a:stretch>
                       <a:fillRect/>
                     </a:stretch>
@@ -2470,7 +3154,7 @@
                     <pic:cNvPicPr/>
                   </pic:nvPicPr>
                   <pic:blipFill>
-                    <a:blip r:embed="rId21"/>
+                    <a:blip r:embed="rId27"/>
                     <a:stretch>
                       <a:fillRect/>
                     </a:stretch>
@@ -2625,7 +3309,7 @@
                     <pic:cNvPicPr/>
                   </pic:nvPicPr>
                   <pic:blipFill>
-                    <a:blip r:embed="rId22"/>
+                    <a:blip r:embed="rId28"/>
                     <a:stretch>
                       <a:fillRect/>
                     </a:stretch>
@@ -2727,7 +3411,7 @@
                     <pic:cNvPicPr/>
                   </pic:nvPicPr>
                   <pic:blipFill>
-                    <a:blip r:embed="rId23"/>
+                    <a:blip r:embed="rId29"/>
                     <a:stretch>
                       <a:fillRect/>
                     </a:stretch>
@@ -2780,6 +3464,8 @@
         </w:rPr>
         <w:t>9:</w:t>
       </w:r>
+      <w:bookmarkStart w:id="4" w:name="_GoBack"/>
+      <w:bookmarkEnd w:id="4"/>
     </w:p>
     <w:p>
       <w:r>
@@ -3482,7 +4168,7 @@
       </w:r>
     </w:p>
     <w:sectPr>
-      <w:footerReference w:type="default" r:id="rId24"/>
+      <w:footerReference w:type="default" r:id="rId30"/>
       <w:pgSz w:w="11906" w:h="16838" w:code="9"/>
       <w:pgMar w:top="1418" w:right="1418" w:bottom="1418" w:left="1418" w:header="709" w:footer="709" w:gutter="0"/>
       <w:pgNumType w:start="0"/>
@@ -3495,7 +4181,7 @@
 </file>
 
 <file path=word/endnotes.xml><?xml version="1.0" encoding="utf-8"?>
-<w:endnotes xmlns:wpc="http://schemas.microsoft.com/office/word/2010/wordprocessingCanvas" xmlns:cx="http://schemas.microsoft.com/office/drawing/2014/chartex" xmlns:cx1="http://schemas.microsoft.com/office/drawing/2015/9/8/chartex" xmlns:cx2="http://schemas.microsoft.com/office/drawing/2015/10/21/chartex" xmlns:cx3="http://schemas.microsoft.com/office/drawing/2016/5/9/chartex" xmlns:cx4="http://schemas.microsoft.com/office/drawing/2016/5/10/chartex" xmlns:cx5="http://schemas.microsoft.com/office/drawing/2016/5/11/chartex" xmlns:cx6="http://schemas.microsoft.com/office/drawing/2016/5/12/chartex" xmlns:cx7="http://schemas.microsoft.com/office/drawing/2016/5/13/chartex" xmlns:cx8="http://schemas.microsoft.com/office/drawing/2016/5/14/chartex" xmlns:mc="http://schemas.openxmlformats.org/markup-compatibility/2006" xmlns:aink="http://schemas.microsoft.com/office/drawing/2016/ink" xmlns:am3d="http://schemas.microsoft.com/office/drawing/2017/model3d" xmlns:o="urn:schemas-microsoft-com:office:office" xmlns:r="http://schemas.openxmlformats.org/officeDocument/2006/relationships" xmlns:m="http://schemas.openxmlformats.org/officeDocument/2006/math" xmlns:v="urn:schemas-microsoft-com:vml" xmlns:wp14="http://schemas.microsoft.com/office/word/2010/wordprocessingDrawing" xmlns:wp="http://schemas.openxmlformats.org/drawingml/2006/wordprocessingDrawing" xmlns:w10="urn:schemas-microsoft-com:office:word" xmlns:w="http://schemas.openxmlformats.org/wordprocessingml/2006/main" xmlns:w14="http://schemas.microsoft.com/office/word/2010/wordml" xmlns:w15="http://schemas.microsoft.com/office/word/2012/wordml" xmlns:w16cid="http://schemas.microsoft.com/office/word/2016/wordml/cid" xmlns:w16se="http://schemas.microsoft.com/office/word/2015/wordml/symex" xmlns:wpg="http://schemas.microsoft.com/office/word/2010/wordprocessingGroup" xmlns:wpi="http://schemas.microsoft.com/office/word/2010/wordprocessingInk" xmlns:wne="http://schemas.microsoft.com/office/word/2006/wordml" xmlns:wps="http://schemas.microsoft.com/office/word/2010/wordprocessingShape" mc:Ignorable="w14 w15 w16se w16cid wp14">
+<w:endnotes xmlns:wpc="http://schemas.microsoft.com/office/word/2010/wordprocessingCanvas" xmlns:mc="http://schemas.openxmlformats.org/markup-compatibility/2006" xmlns:o="urn:schemas-microsoft-com:office:office" xmlns:r="http://schemas.openxmlformats.org/officeDocument/2006/relationships" xmlns:m="http://schemas.openxmlformats.org/officeDocument/2006/math" xmlns:v="urn:schemas-microsoft-com:vml" xmlns:wp14="http://schemas.microsoft.com/office/word/2010/wordprocessingDrawing" xmlns:wp="http://schemas.openxmlformats.org/drawingml/2006/wordprocessingDrawing" xmlns:w10="urn:schemas-microsoft-com:office:word" xmlns:w="http://schemas.openxmlformats.org/wordprocessingml/2006/main" xmlns:w14="http://schemas.microsoft.com/office/word/2010/wordml" xmlns:w15="http://schemas.microsoft.com/office/word/2012/wordml" xmlns:wpg="http://schemas.microsoft.com/office/word/2010/wordprocessingGroup" xmlns:wpi="http://schemas.microsoft.com/office/word/2010/wordprocessingInk" xmlns:wne="http://schemas.microsoft.com/office/word/2006/wordml" xmlns:wps="http://schemas.microsoft.com/office/word/2010/wordprocessingShape" mc:Ignorable="w14 w15 wp14">
   <w:endnote w:type="separator" w:id="-1">
     <w:p>
       <w:pPr>
@@ -3520,7 +4206,7 @@
 </file>
 
 <file path=word/footer1.xml><?xml version="1.0" encoding="utf-8"?>
-<w:ftr xmlns:wpc="http://schemas.microsoft.com/office/word/2010/wordprocessingCanvas" xmlns:cx="http://schemas.microsoft.com/office/drawing/2014/chartex" xmlns:cx1="http://schemas.microsoft.com/office/drawing/2015/9/8/chartex" xmlns:cx2="http://schemas.microsoft.com/office/drawing/2015/10/21/chartex" xmlns:cx3="http://schemas.microsoft.com/office/drawing/2016/5/9/chartex" xmlns:cx4="http://schemas.microsoft.com/office/drawing/2016/5/10/chartex" xmlns:cx5="http://schemas.microsoft.com/office/drawing/2016/5/11/chartex" xmlns:cx6="http://schemas.microsoft.com/office/drawing/2016/5/12/chartex" xmlns:cx7="http://schemas.microsoft.com/office/drawing/2016/5/13/chartex" xmlns:cx8="http://schemas.microsoft.com/office/drawing/2016/5/14/chartex" xmlns:mc="http://schemas.openxmlformats.org/markup-compatibility/2006" xmlns:aink="http://schemas.microsoft.com/office/drawing/2016/ink" xmlns:am3d="http://schemas.microsoft.com/office/drawing/2017/model3d" xmlns:o="urn:schemas-microsoft-com:office:office" xmlns:r="http://schemas.openxmlformats.org/officeDocument/2006/relationships" xmlns:m="http://schemas.openxmlformats.org/officeDocument/2006/math" xmlns:v="urn:schemas-microsoft-com:vml" xmlns:wp14="http://schemas.microsoft.com/office/word/2010/wordprocessingDrawing" xmlns:wp="http://schemas.openxmlformats.org/drawingml/2006/wordprocessingDrawing" xmlns:w10="urn:schemas-microsoft-com:office:word" xmlns:w="http://schemas.openxmlformats.org/wordprocessingml/2006/main" xmlns:w14="http://schemas.microsoft.com/office/word/2010/wordml" xmlns:w15="http://schemas.microsoft.com/office/word/2012/wordml" xmlns:w16cid="http://schemas.microsoft.com/office/word/2016/wordml/cid" xmlns:w16se="http://schemas.microsoft.com/office/word/2015/wordml/symex" xmlns:wpg="http://schemas.microsoft.com/office/word/2010/wordprocessingGroup" xmlns:wpi="http://schemas.microsoft.com/office/word/2010/wordprocessingInk" xmlns:wne="http://schemas.microsoft.com/office/word/2006/wordml" xmlns:wps="http://schemas.microsoft.com/office/word/2010/wordprocessingShape" mc:Ignorable="w14 w15 w16se w16cid wp14">
+<w:ftr xmlns:wpc="http://schemas.microsoft.com/office/word/2010/wordprocessingCanvas" xmlns:mc="http://schemas.openxmlformats.org/markup-compatibility/2006" xmlns:o="urn:schemas-microsoft-com:office:office" xmlns:r="http://schemas.openxmlformats.org/officeDocument/2006/relationships" xmlns:m="http://schemas.openxmlformats.org/officeDocument/2006/math" xmlns:v="urn:schemas-microsoft-com:vml" xmlns:wp14="http://schemas.microsoft.com/office/word/2010/wordprocessingDrawing" xmlns:wp="http://schemas.openxmlformats.org/drawingml/2006/wordprocessingDrawing" xmlns:w10="urn:schemas-microsoft-com:office:word" xmlns:w="http://schemas.openxmlformats.org/wordprocessingml/2006/main" xmlns:w14="http://schemas.microsoft.com/office/word/2010/wordml" xmlns:w15="http://schemas.microsoft.com/office/word/2012/wordml" xmlns:wpg="http://schemas.microsoft.com/office/word/2010/wordprocessingGroup" xmlns:wpi="http://schemas.microsoft.com/office/word/2010/wordprocessingInk" xmlns:wne="http://schemas.microsoft.com/office/word/2006/wordml" xmlns:wps="http://schemas.microsoft.com/office/word/2010/wordprocessingShape" mc:Ignorable="w14 w15 wp14">
   <w:sdt>
     <w:sdtPr>
       <w:id w:val="-1877845114"/>
@@ -3548,7 +4234,7 @@
           <w:rPr>
             <w:noProof/>
           </w:rPr>
-          <w:t>6</w:t>
+          <w:t>14</w:t>
         </w:r>
         <w:r>
           <w:fldChar w:fldCharType="end"/>
@@ -3565,7 +4251,7 @@
 </file>
 
 <file path=word/footnotes.xml><?xml version="1.0" encoding="utf-8"?>
-<w:footnotes xmlns:wpc="http://schemas.microsoft.com/office/word/2010/wordprocessingCanvas" xmlns:cx="http://schemas.microsoft.com/office/drawing/2014/chartex" xmlns:cx1="http://schemas.microsoft.com/office/drawing/2015/9/8/chartex" xmlns:cx2="http://schemas.microsoft.com/office/drawing/2015/10/21/chartex" xmlns:cx3="http://schemas.microsoft.com/office/drawing/2016/5/9/chartex" xmlns:cx4="http://schemas.microsoft.com/office/drawing/2016/5/10/chartex" xmlns:cx5="http://schemas.microsoft.com/office/drawing/2016/5/11/chartex" xmlns:cx6="http://schemas.microsoft.com/office/drawing/2016/5/12/chartex" xmlns:cx7="http://schemas.microsoft.com/office/drawing/2016/5/13/chartex" xmlns:cx8="http://schemas.microsoft.com/office/drawing/2016/5/14/chartex" xmlns:mc="http://schemas.openxmlformats.org/markup-compatibility/2006" xmlns:aink="http://schemas.microsoft.com/office/drawing/2016/ink" xmlns:am3d="http://schemas.microsoft.com/office/drawing/2017/model3d" xmlns:o="urn:schemas-microsoft-com:office:office" xmlns:r="http://schemas.openxmlformats.org/officeDocument/2006/relationships" xmlns:m="http://schemas.openxmlformats.org/officeDocument/2006/math" xmlns:v="urn:schemas-microsoft-com:vml" xmlns:wp14="http://schemas.microsoft.com/office/word/2010/wordprocessingDrawing" xmlns:wp="http://schemas.openxmlformats.org/drawingml/2006/wordprocessingDrawing" xmlns:w10="urn:schemas-microsoft-com:office:word" xmlns:w="http://schemas.openxmlformats.org/wordprocessingml/2006/main" xmlns:w14="http://schemas.microsoft.com/office/word/2010/wordml" xmlns:w15="http://schemas.microsoft.com/office/word/2012/wordml" xmlns:w16cid="http://schemas.microsoft.com/office/word/2016/wordml/cid" xmlns:w16se="http://schemas.microsoft.com/office/word/2015/wordml/symex" xmlns:wpg="http://schemas.microsoft.com/office/word/2010/wordprocessingGroup" xmlns:wpi="http://schemas.microsoft.com/office/word/2010/wordprocessingInk" xmlns:wne="http://schemas.microsoft.com/office/word/2006/wordml" xmlns:wps="http://schemas.microsoft.com/office/word/2010/wordprocessingShape" mc:Ignorable="w14 w15 w16se w16cid wp14">
+<w:footnotes xmlns:wpc="http://schemas.microsoft.com/office/word/2010/wordprocessingCanvas" xmlns:mc="http://schemas.openxmlformats.org/markup-compatibility/2006" xmlns:o="urn:schemas-microsoft-com:office:office" xmlns:r="http://schemas.openxmlformats.org/officeDocument/2006/relationships" xmlns:m="http://schemas.openxmlformats.org/officeDocument/2006/math" xmlns:v="urn:schemas-microsoft-com:vml" xmlns:wp14="http://schemas.microsoft.com/office/word/2010/wordprocessingDrawing" xmlns:wp="http://schemas.openxmlformats.org/drawingml/2006/wordprocessingDrawing" xmlns:w10="urn:schemas-microsoft-com:office:word" xmlns:w="http://schemas.openxmlformats.org/wordprocessingml/2006/main" xmlns:w14="http://schemas.microsoft.com/office/word/2010/wordml" xmlns:w15="http://schemas.microsoft.com/office/word/2012/wordml" xmlns:wpg="http://schemas.microsoft.com/office/word/2010/wordprocessingGroup" xmlns:wpi="http://schemas.microsoft.com/office/word/2010/wordprocessingInk" xmlns:wne="http://schemas.microsoft.com/office/word/2006/wordml" xmlns:wps="http://schemas.microsoft.com/office/word/2010/wordprocessingShape" mc:Ignorable="w14 w15 wp14">
   <w:footnote w:type="separator" w:id="-1">
     <w:p>
       <w:pPr>
@@ -3590,7 +4276,7 @@
 </file>
 
 <file path=word/styles.xml><?xml version="1.0" encoding="utf-8"?>
-<w:styles xmlns:mc="http://schemas.openxmlformats.org/markup-compatibility/2006" xmlns:r="http://schemas.openxmlformats.org/officeDocument/2006/relationships" xmlns:w="http://schemas.openxmlformats.org/wordprocessingml/2006/main" xmlns:w14="http://schemas.microsoft.com/office/word/2010/wordml" xmlns:w15="http://schemas.microsoft.com/office/word/2012/wordml" xmlns:w16cid="http://schemas.microsoft.com/office/word/2016/wordml/cid" xmlns:w16se="http://schemas.microsoft.com/office/word/2015/wordml/symex" mc:Ignorable="w14 w15 w16se w16cid">
+<w:styles xmlns:mc="http://schemas.openxmlformats.org/markup-compatibility/2006" xmlns:r="http://schemas.openxmlformats.org/officeDocument/2006/relationships" xmlns:w="http://schemas.openxmlformats.org/wordprocessingml/2006/main" xmlns:w14="http://schemas.microsoft.com/office/word/2010/wordml" xmlns:w15="http://schemas.microsoft.com/office/word/2012/wordml" mc:Ignorable="w14 w15">
   <w:docDefaults>
     <w:rPrDefault>
       <w:rPr>
@@ -3606,7 +4292,7 @@
       </w:pPr>
     </w:pPrDefault>
   </w:docDefaults>
-  <w:latentStyles w:defLockedState="0" w:defUIPriority="99" w:defSemiHidden="0" w:defUnhideWhenUsed="0" w:defQFormat="0" w:count="375">
+  <w:latentStyles w:defLockedState="0" w:defUIPriority="99" w:defSemiHidden="0" w:defUnhideWhenUsed="0" w:defQFormat="0" w:count="371">
     <w:lsdException w:name="Normal" w:uiPriority="0" w:qFormat="1"/>
     <w:lsdException w:name="heading 1" w:uiPriority="9" w:qFormat="1"/>
     <w:lsdException w:name="heading 2" w:semiHidden="1" w:uiPriority="9" w:unhideWhenUsed="1" w:qFormat="1"/>
@@ -3978,10 +4664,6 @@
     <w:lsdException w:name="List Table 5 Dark Accent 6" w:uiPriority="50"/>
     <w:lsdException w:name="List Table 6 Colorful Accent 6" w:uiPriority="51"/>
     <w:lsdException w:name="List Table 7 Colorful Accent 6" w:uiPriority="52"/>
-    <w:lsdException w:name="Mention" w:semiHidden="1" w:unhideWhenUsed="1"/>
-    <w:lsdException w:name="Smart Hyperlink" w:semiHidden="1" w:unhideWhenUsed="1"/>
-    <w:lsdException w:name="Hashtag" w:semiHidden="1" w:unhideWhenUsed="1"/>
-    <w:lsdException w:name="Unresolved Mention" w:semiHidden="1" w:unhideWhenUsed="1"/>
   </w:latentStyles>
   <w:style w:type="paragraph" w:default="1" w:styleId="Standaard">
     <w:name w:val="Normal"/>
@@ -4689,7 +5371,7 @@
 </file>
 
 <file path=customXml/itemProps1.xml><?xml version="1.0" encoding="utf-8"?>
-<ds:datastoreItem xmlns:ds="http://schemas.openxmlformats.org/officeDocument/2006/customXml" ds:itemID="{194B2E3A-2294-4188-B1D7-FCAB11A3D221}">
+<ds:datastoreItem xmlns:ds="http://schemas.openxmlformats.org/officeDocument/2006/customXml" ds:itemID="{335C7166-5F46-4A08-96B6-554B16FF8938}">
   <ds:schemaRefs>
     <ds:schemaRef ds:uri="http://schemas.openxmlformats.org/officeDocument/2006/bibliography"/>
   </ds:schemaRefs>
